--- a/Nota.docx
+++ b/Nota.docx
@@ -4,12 +4,40 @@
   <w:body>
     <w:p>
       <w:r>
-        <w:t>Nota:</w:t>
+        <w:t>Nota</w:t>
+      </w:r>
+      <w:r>
+        <w:t>s</w:t>
+      </w:r>
+      <w:r>
+        <w:t>:</w:t>
       </w:r>
     </w:p>
     <w:p>
       <w:r>
-        <w:t>En la parte de Angular lo dejé al último porque no se me hacía muy difícil, sin embargo, me comenzó a aparecer este error que no pude resolver, y lo mismo pasaba cuando corría otros proyectos que tengo que funcionan bien, es decir, lo que estaba programando para la prueba técnica no era el problema. Por lo que, el front lo he programado sin poder hacer pruebas debido a este inconveniente.</w:t>
+        <w:t>*.Net: cambié la versión a 7.0</w:t>
+      </w:r>
+    </w:p>
+    <w:p>
+      <w:r>
+        <w:t>*</w:t>
+      </w:r>
+      <w:r>
+        <w:t>En la parte de Angular lo dejé al último porque no se me hacía muy difícil, sin embargo, me comenzó a aparecer este error que no pude resolver, y lo mismo pasaba cuando corría otros proyectos que tengo que funcionan bien</w:t>
+      </w:r>
+      <w:r>
+        <w:t>, también cambié de navegador</w:t>
+      </w:r>
+      <w:r>
+        <w:t xml:space="preserve">, es decir, lo que estaba programando para la prueba técnica no era el problema. Por lo que, el </w:t>
+      </w:r>
+      <w:proofErr w:type="spellStart"/>
+      <w:r>
+        <w:t>front</w:t>
+      </w:r>
+      <w:proofErr w:type="spellEnd"/>
+      <w:r>
+        <w:t xml:space="preserve"> lo he programado sin poder hacer pruebas debido a este inconveniente.</w:t>
       </w:r>
     </w:p>
     <w:p>
@@ -18,10 +46,10 @@
           <w:noProof/>
         </w:rPr>
         <w:drawing>
-          <wp:inline distT="0" distB="0" distL="0" distR="0" wp14:anchorId="1C374C5B" wp14:editId="71B727F6">
+          <wp:inline distT="0" distB="0" distL="0" distR="0" wp14:anchorId="153386E5" wp14:editId="6D449260">
             <wp:extent cx="5400040" cy="2902585"/>
             <wp:effectExtent l="0" t="0" r="0" b="0"/>
-            <wp:docPr id="1456771316" name="Imagen 1" descr="Interfaz de usuario gráfica, Texto, Aplicación, Correo electrónico&#10;&#10;Descripción generada automáticamente"/>
+            <wp:docPr id="605388917" name="Imagen 1" descr="Interfaz de usuario gráfica, Texto&#10;&#10;Descripción generada automáticamente"/>
             <wp:cNvGraphicFramePr>
               <a:graphicFrameLocks xmlns:a="http://schemas.openxmlformats.org/drawingml/2006/main" noChangeAspect="1"/>
             </wp:cNvGraphicFramePr>
@@ -29,7 +57,7 @@
               <a:graphicData uri="http://schemas.openxmlformats.org/drawingml/2006/picture">
                 <pic:pic xmlns:pic="http://schemas.openxmlformats.org/drawingml/2006/picture">
                   <pic:nvPicPr>
-                    <pic:cNvPr id="1456771316" name="Imagen 1" descr="Interfaz de usuario gráfica, Texto, Aplicación, Correo electrónico&#10;&#10;Descripción generada automáticamente"/>
+                    <pic:cNvPr id="605388917" name="Imagen 1" descr="Interfaz de usuario gráfica, Texto&#10;&#10;Descripción generada automáticamente"/>
                     <pic:cNvPicPr/>
                   </pic:nvPicPr>
                   <pic:blipFill>
@@ -60,10 +88,10 @@
           <w:noProof/>
         </w:rPr>
         <w:drawing>
-          <wp:inline distT="0" distB="0" distL="0" distR="0" wp14:anchorId="1A2CD941" wp14:editId="504E8B8F">
+          <wp:inline distT="0" distB="0" distL="0" distR="0" wp14:anchorId="3B9068FD" wp14:editId="60393255">
             <wp:extent cx="5400040" cy="2902585"/>
             <wp:effectExtent l="0" t="0" r="0" b="0"/>
-            <wp:docPr id="1177872659" name="Imagen 1" descr="Interfaz de usuario gráfica, Texto, Aplicación, Word&#10;&#10;Descripción generada automáticamente"/>
+            <wp:docPr id="1142734582" name="Imagen 1" descr="Captura de pantalla de un celular&#10;&#10;Descripción generada automáticamente"/>
             <wp:cNvGraphicFramePr>
               <a:graphicFrameLocks xmlns:a="http://schemas.openxmlformats.org/drawingml/2006/main" noChangeAspect="1"/>
             </wp:cNvGraphicFramePr>
@@ -71,7 +99,7 @@
               <a:graphicData uri="http://schemas.openxmlformats.org/drawingml/2006/picture">
                 <pic:pic xmlns:pic="http://schemas.openxmlformats.org/drawingml/2006/picture">
                   <pic:nvPicPr>
-                    <pic:cNvPr id="1177872659" name="Imagen 1" descr="Interfaz de usuario gráfica, Texto, Aplicación, Word&#10;&#10;Descripción generada automáticamente"/>
+                    <pic:cNvPr id="1142734582" name="Imagen 1" descr="Captura de pantalla de un celular&#10;&#10;Descripción generada automáticamente"/>
                     <pic:cNvPicPr/>
                   </pic:nvPicPr>
                   <pic:blipFill>
@@ -96,6 +124,7 @@
         </w:drawing>
       </w:r>
     </w:p>
+    <w:p/>
     <w:sectPr>
       <w:pgSz w:w="11906" w:h="16838"/>
       <w:pgMar w:top="1417" w:right="1701" w:bottom="1417" w:left="1701" w:header="708" w:footer="708" w:gutter="0"/>
